--- a/DOC/The Legend of Zelda The CSS King.docx
+++ b/DOC/The Legend of Zelda The CSS King.docx
@@ -1376,8 +1376,6 @@
       <w:r>
         <w:t>Bij kleur werkt dit net wat anders, hier wordt er per karakter in de hexcode mogelijk om een andere waarde aan te geven. Daarmee kan de speler zelf bepalen welke kleur er toegepast wordt.</w:t>
       </w:r>
-      <w:bookmarkStart w:id="0" w:name="_GoBack"/>
-      <w:bookmarkEnd w:id="0"/>
     </w:p>
     <w:p/>
     <w:p/>
@@ -1477,6 +1475,18 @@
     <w:p/>
     <w:p>
       <w:pPr>
+        <w:jc w:val="both"/>
+      </w:pPr>
+      <w:r>
+        <w:t xml:space="preserve">Bij het </w:t>
+      </w:r>
+      <w:r>
+        <w:t xml:space="preserve">starten van de game verschijnt de titel van het spel in beeld. Door op “A” te drukken start de speler de game en wordt meteen naar kamer 1 gestuurd. </w:t>
+      </w:r>
+    </w:p>
+    <w:p/>
+    <w:p>
+      <w:pPr>
         <w:pStyle w:val="Kop2"/>
       </w:pPr>
       <w:r>
@@ -1620,18 +1630,25 @@
     </w:p>
     <w:p>
       <w:pPr>
-        <w:rPr>
-          <w:sz w:val="22"/>
-          <w:szCs w:val="22"/>
-        </w:rPr>
-      </w:pPr>
-      <w:r>
-        <w:rPr>
-          <w:sz w:val="22"/>
-          <w:szCs w:val="22"/>
-        </w:rPr>
+        <w:jc w:val="both"/>
+      </w:pPr>
+      <w:r>
         <w:t>Hier leert de speler het element display te gebruiken. Vanzelfsprekend zijn alle blokken display: block. De speler moet hier het display: none element gebruiken om een doorgang te creëren.  Alleen de vier blokken in het veld kunnen dit effect krijgen.</w:t>
       </w:r>
+    </w:p>
+    <w:p/>
+    <w:p>
+      <w:pPr>
+        <w:jc w:val="both"/>
+      </w:pPr>
+      <w:r>
+        <w:t xml:space="preserve">Voordat de speler dit kan doen moet dit eerst verdient worden. </w:t>
+      </w:r>
+      <w:r>
+        <w:t>Robert het dode spook vliegt rond in de kamer. Door hem te vangen leer je de display vaardigheid. Echter is Robert niet een dom spook en vliegt weg zodra je bij hem in de buurt komt.</w:t>
+      </w:r>
+      <w:bookmarkStart w:id="0" w:name="_GoBack"/>
+      <w:bookmarkEnd w:id="0"/>
     </w:p>
     <w:p>
       <w:pPr>
@@ -4428,7 +4445,7 @@
 </file>
 
 <file path=customXml/itemProps1.xml><?xml version="1.0" encoding="utf-8"?>
-<ds:datastoreItem xmlns:ds="http://schemas.openxmlformats.org/officeDocument/2006/customXml" ds:itemID="{A8868976-0995-8F46-9502-E8CFE0DF623D}">
+<ds:datastoreItem xmlns:ds="http://schemas.openxmlformats.org/officeDocument/2006/customXml" ds:itemID="{9C8D6740-0975-8F41-9C05-2D11EADE8E12}">
   <ds:schemaRefs>
     <ds:schemaRef ds:uri="http://schemas.openxmlformats.org/officeDocument/2006/bibliography"/>
   </ds:schemaRefs>
